--- a/manuscript/manuscript-template-16-jan-2020.docx
+++ b/manuscript/manuscript-template-16-jan-2020.docx
@@ -9,15 +9,9 @@
     </w:p>
     <w:p>
       <w:pPr>
-        <w:pStyle w:val="Title"/>
-        <w:rPr>
-          <w:b w:val="0"/>
-        </w:rPr>
+        <w:pStyle w:val="Heading1"/>
       </w:pPr>
       <w:r>
-        <w:rPr>
-          <w:b w:val="0"/>
-        </w:rPr>
         <w:t>???Insert Title Here???</w:t>
       </w:r>
     </w:p>
@@ -65,26 +59,6 @@
       <w:pPr>
         <w:jc w:val="center"/>
       </w:pPr>
-      <w:bookmarkStart w:id="0" w:name="OLE_LINK26"/>
-    </w:p>
-    <w:p>
-      <w:pPr>
-        <w:jc w:val="center"/>
-        <w:rPr>
-          <w:vertAlign w:val="superscript"/>
-        </w:rPr>
-      </w:pPr>
-    </w:p>
-    <w:bookmarkEnd w:id="0"/>
-    <w:p>
-      <w:pPr>
-        <w:jc w:val="center"/>
-      </w:pPr>
-    </w:p>
-    <w:p>
-      <w:pPr>
-        <w:pStyle w:val="BodyText"/>
-      </w:pPr>
       <w:r>
         <w:rPr>
           <w:vertAlign w:val="superscript"/>
@@ -98,10 +72,7 @@
         <w:t xml:space="preserve"> </w:t>
       </w:r>
       <w:r>
-        <w:t>School of Psychology</w:t>
-      </w:r>
-      <w:r>
-        <w:t xml:space="preserve">, </w:t>
+        <w:t xml:space="preserve">School of Psychology, </w:t>
       </w:r>
       <w:r>
         <w:t>Deakin University</w:t>
@@ -112,46 +83,31 @@
     </w:p>
     <w:p>
       <w:pPr>
-        <w:pStyle w:val="BodyText"/>
+        <w:jc w:val="center"/>
         <w:rPr>
           <w:vertAlign w:val="superscript"/>
         </w:rPr>
       </w:pPr>
-      <w:bookmarkStart w:id="1" w:name="OLE_LINK27"/>
+      <w:bookmarkStart w:id="0" w:name="OLE_LINK27"/>
       <w:r>
         <w:rPr>
           <w:vertAlign w:val="superscript"/>
         </w:rPr>
         <w:t>2</w:t>
       </w:r>
+    </w:p>
+    <w:p>
+      <w:pPr>
+        <w:jc w:val="center"/>
+      </w:pPr>
       <w:r>
         <w:rPr>
           <w:vertAlign w:val="superscript"/>
         </w:rPr>
-        <w:t xml:space="preserve"> </w:t>
+        <w:t>3</w:t>
       </w:r>
     </w:p>
-    <w:p>
-      <w:pPr>
-        <w:pStyle w:val="BodyText"/>
-        <w:tabs>
-          <w:tab w:val="left" w:pos="1330"/>
-        </w:tabs>
-      </w:pPr>
-      <w:r>
-        <w:rPr>
-          <w:vertAlign w:val="superscript"/>
-        </w:rPr>
-        <w:t xml:space="preserve">3 </w:t>
-      </w:r>
-      <w:r>
-        <w:rPr>
-          <w:vertAlign w:val="superscript"/>
-        </w:rPr>
-        <w:tab/>
-      </w:r>
-    </w:p>
-    <w:bookmarkEnd w:id="1"/>
+    <w:bookmarkEnd w:id="0"/>
     <w:p>
       <w:pPr>
         <w:jc w:val="center"/>
@@ -194,6 +150,16 @@
         </w:rPr>
         <w:t>Author Note</w:t>
       </w:r>
+    </w:p>
+    <w:p>
+      <w:pPr>
+        <w:pStyle w:val="BodyText"/>
+      </w:pPr>
+      <w:r>
+        <w:t>Data, analysis scripts, and study materials are available on the OSF at ???.</w:t>
+      </w:r>
+      <w:bookmarkStart w:id="1" w:name="_GoBack"/>
+      <w:bookmarkEnd w:id="1"/>
     </w:p>
     <w:p>
       <w:pPr>
@@ -260,12 +226,7 @@
         <w:br w:type="column"/>
       </w:r>
       <w:r>
-        <w:t>??? Rep</w:t>
-      </w:r>
-      <w:bookmarkStart w:id="2" w:name="_GoBack"/>
-      <w:bookmarkEnd w:id="2"/>
-      <w:r>
-        <w:t>eat Title Here</w:t>
+        <w:t>??? Repeat Title Here</w:t>
       </w:r>
     </w:p>
     <w:p>
@@ -6976,7 +6937,7 @@
 </file>
 
 <file path=customXml/itemProps1.xml><?xml version="1.0" encoding="utf-8"?>
-<ds:datastoreItem xmlns:ds="http://schemas.openxmlformats.org/officeDocument/2006/customXml" ds:itemID="{AFBC5B8A-DCAB-D647-B488-1D4A49E71928}">
+<ds:datastoreItem xmlns:ds="http://schemas.openxmlformats.org/officeDocument/2006/customXml" ds:itemID="{5718AA6A-1593-8B42-867F-623865DDD7CB}">
   <ds:schemaRefs>
     <ds:schemaRef ds:uri="http://schemas.openxmlformats.org/officeDocument/2006/bibliography"/>
   </ds:schemaRefs>
